--- a/Документація/Технічне завдання/Лист_затвердження.docx
+++ b/Документація/Технічне завдання/Лист_затвердження.docx
@@ -129,19 +129,6 @@
         </w:rPr>
         <w:t xml:space="preserve"> </w:t>
       </w:r>
-      <w:commentRangeStart w:id="0"/>
-      <w:commentRangeStart w:id="1"/>
-      <w:commentRangeEnd w:id="0"/>
-      <w:r>
-        <w:commentReference w:id="0"/>
-      </w:r>
-      <w:commentRangeEnd w:id="1"/>
-      <w:r>
-        <w:rPr>
-          <w:rStyle w:val="a9"/>
-        </w:rPr>
-        <w:commentReference w:id="1"/>
-      </w:r>
     </w:p>
     <w:p>
       <w:pPr>
@@ -186,19 +173,6 @@
           <w:lang w:val="uk-UA"/>
         </w:rPr>
       </w:pPr>
-      <w:commentRangeStart w:id="2"/>
-      <w:commentRangeStart w:id="3"/>
-      <w:commentRangeEnd w:id="2"/>
-      <w:r>
-        <w:commentReference w:id="2"/>
-      </w:r>
-      <w:commentRangeEnd w:id="3"/>
-      <w:r>
-        <w:rPr>
-          <w:rStyle w:val="a9"/>
-        </w:rPr>
-        <w:commentReference w:id="3"/>
-      </w:r>
     </w:p>
     <w:p>
       <w:pPr>
@@ -235,9 +209,7 @@
           <w:lang w:val="uk-UA"/>
         </w:rPr>
       </w:pPr>
-      <w:bookmarkStart w:id="4" w:name="_Hlk136838686"/>
-      <w:commentRangeStart w:id="5"/>
-      <w:commentRangeStart w:id="6"/>
+      <w:bookmarkStart w:id="0" w:name="_Hlk136838686"/>
       <w:r>
         <w:rPr>
           <w:caps/>
@@ -333,19 +305,8 @@
         </w:rPr>
         <w:t>рситету</w:t>
       </w:r>
-      <w:commentRangeEnd w:id="5"/>
-      <w:r>
-        <w:commentReference w:id="5"/>
-      </w:r>
-      <w:commentRangeEnd w:id="6"/>
-      <w:r>
-        <w:rPr>
-          <w:rStyle w:val="a9"/>
-        </w:rPr>
-        <w:commentReference w:id="6"/>
-      </w:r>
-    </w:p>
-    <w:bookmarkEnd w:id="4"/>
+    </w:p>
+    <w:bookmarkEnd w:id="0"/>
     <w:p>
       <w:pPr>
         <w:widowControl w:val="0"/>
@@ -400,7 +361,6 @@
       <w:r>
         <w:br/>
       </w:r>
-      <w:commentRangeStart w:id="7"/>
       <w:r>
         <w:rPr>
           <w:sz w:val="28"/>
@@ -416,10 +376,6 @@
           <w:lang w:val="uk-UA"/>
         </w:rPr>
         <w:t>-ЛЗ</w:t>
-      </w:r>
-      <w:commentRangeEnd w:id="7"/>
-      <w:r>
-        <w:commentReference w:id="7"/>
       </w:r>
     </w:p>
     <w:p>
@@ -455,7 +411,6 @@
           <w:lang w:val="uk-UA"/>
         </w:rPr>
       </w:pPr>
-      <w:commentRangeStart w:id="8"/>
       <w:r>
         <w:rPr>
           <w:sz w:val="28"/>
@@ -463,10 +418,6 @@
           <w:lang w:val="uk-UA"/>
         </w:rPr>
         <w:t>Завідувач кафедри КІТ</w:t>
-      </w:r>
-      <w:commentRangeEnd w:id="8"/>
-      <w:r>
-        <w:commentReference w:id="8"/>
       </w:r>
     </w:p>
     <w:p>
@@ -780,228 +731,6 @@
 </w:document>
 </file>
 
-<file path=word/comments.xml><?xml version="1.0" encoding="utf-8"?>
-<w:comments xmlns:wpc="http://schemas.microsoft.com/office/word/2010/wordprocessingCanvas" xmlns:cx="http://schemas.microsoft.com/office/drawing/2014/chartex" xmlns:cx1="http://schemas.microsoft.com/office/drawing/2015/9/8/chartex" xmlns:cx2="http://schemas.microsoft.com/office/drawing/2015/10/21/chartex" xmlns:cx3="http://schemas.microsoft.com/office/drawing/2016/5/9/chartex" xmlns:cx4="http://schemas.microsoft.com/office/drawing/2016/5/10/chartex" xmlns:cx5="http://schemas.microsoft.com/office/drawing/2016/5/11/chartex" xmlns:cx6="http://schemas.microsoft.com/office/drawing/2016/5/12/chartex" xmlns:cx7="http://schemas.microsoft.com/office/drawing/2016/5/13/chartex" xmlns:cx8="http://schemas.microsoft.com/office/drawing/2016/5/14/chartex" xmlns:mc="http://schemas.openxmlformats.org/markup-compatibility/2006" xmlns:aink="http://schemas.microsoft.com/office/drawing/2016/ink" xmlns:am3d="http://schemas.microsoft.com/office/drawing/2017/model3d" xmlns:o="urn:schemas-microsoft-com:office:office" xmlns:r="http://schemas.openxmlformats.org/officeDocument/2006/relationships" xmlns:m="http://schemas.openxmlformats.org/officeDocument/2006/math" xmlns:v="urn:schemas-microsoft-com:vml" xmlns:wp14="http://schemas.microsoft.com/office/word/2010/wordprocessingDrawing" xmlns:wp="http://schemas.openxmlformats.org/drawingml/2006/wordprocessingDrawing" xmlns:w10="urn:schemas-microsoft-com:office:word" xmlns:w="http://schemas.openxmlformats.org/wordprocessingml/2006/main" xmlns:w14="http://schemas.microsoft.com/office/word/2010/wordml" xmlns:w15="http://schemas.microsoft.com/office/word/2012/wordml" xmlns:w16cex="http://schemas.microsoft.com/office/word/2018/wordml/cex" xmlns:w16cid="http://schemas.microsoft.com/office/word/2016/wordml/cid" xmlns:w16="http://schemas.microsoft.com/office/word/2018/wordml" xmlns:w16sdtdh="http://schemas.microsoft.com/office/word/2020/wordml/sdtdatahash" xmlns:w16se="http://schemas.microsoft.com/office/word/2015/wordml/symex" xmlns:wpg="http://schemas.microsoft.com/office/word/2010/wordprocessingGroup" xmlns:wpi="http://schemas.microsoft.com/office/word/2010/wordprocessingInk" xmlns:wne="http://schemas.microsoft.com/office/word/2006/wordml" xmlns:wps="http://schemas.microsoft.com/office/word/2010/wordprocessingShape" mc:Ignorable="w14 w15 w16se w16cid w16 w16cex w16sdtdh wp14">
-  <w:comment w:id="0" w:author="Олександр Олександрович Жеваго" w:date="2023-06-03T09:31:00Z" w:initials="ОЖ">
-    <w:p>
-      <w:proofErr w:type="spellStart"/>
-      <w:r>
-        <w:t>технологій</w:t>
-      </w:r>
-      <w:proofErr w:type="spellEnd"/>
-      <w:r>
-        <w:annotationRef/>
-      </w:r>
-    </w:p>
-  </w:comment>
-  <w:comment w:id="1" w:author="Владислав Заболотный" w:date="2023-06-05T06:11:00Z" w:initials="ВЗ">
-    <w:p>
-      <w:pPr>
-        <w:pStyle w:val="a7"/>
-        <w:rPr>
-          <w:lang w:val="uk-UA"/>
-        </w:rPr>
-      </w:pPr>
-      <w:r>
-        <w:rPr>
-          <w:rStyle w:val="a9"/>
-        </w:rPr>
-        <w:annotationRef/>
-      </w:r>
-      <w:r>
-        <w:rPr>
-          <w:lang w:val="uk-UA"/>
-        </w:rPr>
-        <w:t>+</w:t>
-      </w:r>
-    </w:p>
-  </w:comment>
-  <w:comment w:id="2" w:author="Олександр Олександрович Жеваго" w:date="2023-06-03T09:44:00Z" w:initials="ОЖ">
-    <w:p>
-      <w:r>
-        <w:t xml:space="preserve">Додайте </w:t>
-      </w:r>
-      <w:proofErr w:type="spellStart"/>
-      <w:r>
-        <w:t>додаткові</w:t>
-      </w:r>
-      <w:proofErr w:type="spellEnd"/>
-      <w:r>
-        <w:t xml:space="preserve"> рядки перед </w:t>
-      </w:r>
-      <w:proofErr w:type="spellStart"/>
-      <w:r>
-        <w:t>назвою</w:t>
-      </w:r>
-      <w:proofErr w:type="spellEnd"/>
-      <w:r>
-        <w:annotationRef/>
-      </w:r>
-    </w:p>
-  </w:comment>
-  <w:comment w:id="3" w:author="Владислав Заболотный" w:date="2023-06-05T06:11:00Z" w:initials="ВЗ">
-    <w:p>
-      <w:pPr>
-        <w:pStyle w:val="a7"/>
-        <w:rPr>
-          <w:lang w:val="uk-UA"/>
-        </w:rPr>
-      </w:pPr>
-      <w:r>
-        <w:rPr>
-          <w:rStyle w:val="a9"/>
-        </w:rPr>
-        <w:annotationRef/>
-      </w:r>
-      <w:r>
-        <w:rPr>
-          <w:lang w:val="uk-UA"/>
-        </w:rPr>
-        <w:t>+</w:t>
-      </w:r>
-    </w:p>
-  </w:comment>
-  <w:comment w:id="5" w:author="Олександр Олександрович Жеваго" w:date="2023-06-03T09:39:00Z" w:initials="ОЖ">
-    <w:p>
-      <w:proofErr w:type="spellStart"/>
-      <w:r>
-        <w:t>виправте</w:t>
-      </w:r>
-      <w:proofErr w:type="spellEnd"/>
-      <w:r>
-        <w:t xml:space="preserve"> </w:t>
-      </w:r>
-      <w:proofErr w:type="spellStart"/>
-      <w:r>
-        <w:t>помилки</w:t>
-      </w:r>
-      <w:proofErr w:type="spellEnd"/>
-      <w:r>
-        <w:t xml:space="preserve"> в </w:t>
-      </w:r>
-      <w:proofErr w:type="spellStart"/>
-      <w:r>
-        <w:t>назві</w:t>
-      </w:r>
-      <w:proofErr w:type="spellEnd"/>
-      <w:r>
-        <w:annotationRef/>
-      </w:r>
-    </w:p>
-  </w:comment>
-  <w:comment w:id="6" w:author="Владислав Заболотный" w:date="2023-06-05T06:10:00Z" w:initials="ВЗ">
-    <w:p>
-      <w:pPr>
-        <w:pStyle w:val="a7"/>
-        <w:rPr>
-          <w:lang w:val="uk-UA"/>
-        </w:rPr>
-      </w:pPr>
-      <w:r>
-        <w:rPr>
-          <w:rStyle w:val="a9"/>
-        </w:rPr>
-        <w:annotationRef/>
-      </w:r>
-      <w:r>
-        <w:rPr>
-          <w:lang w:val="uk-UA"/>
-        </w:rPr>
-        <w:t>+</w:t>
-      </w:r>
-    </w:p>
-  </w:comment>
-  <w:comment w:id="7" w:author="Олександр Олександрович Жеваго" w:date="2023-06-03T09:40:00Z" w:initials="ОЖ">
-    <w:p>
-      <w:r>
-        <w:t xml:space="preserve">В </w:t>
-      </w:r>
-      <w:proofErr w:type="spellStart"/>
-      <w:r>
-        <w:t>роботі</w:t>
-      </w:r>
-      <w:proofErr w:type="spellEnd"/>
-      <w:r>
-        <w:t xml:space="preserve"> </w:t>
-      </w:r>
-      <w:proofErr w:type="spellStart"/>
-      <w:r>
-        <w:t>минулого</w:t>
-      </w:r>
-      <w:proofErr w:type="spellEnd"/>
-      <w:r>
-        <w:t xml:space="preserve"> року </w:t>
-      </w:r>
-      <w:proofErr w:type="spellStart"/>
-      <w:r>
-        <w:t>початковий</w:t>
-      </w:r>
-      <w:proofErr w:type="spellEnd"/>
-      <w:r>
-        <w:t xml:space="preserve"> код до крапки інший, візьміть його за основу</w:t>
-      </w:r>
-      <w:r>
-        <w:annotationRef/>
-      </w:r>
-    </w:p>
-  </w:comment>
-  <w:comment w:id="8" w:author="Олександр Олександрович Жеваго" w:date="2023-06-03T09:41:00Z" w:initials="ОЖ">
-    <w:p>
-      <w:r>
-        <w:t xml:space="preserve">Перед цим додайте Представники </w:t>
-      </w:r>
-      <w:r>
-        <w:annotationRef/>
-      </w:r>
-    </w:p>
-    <w:p>
-      <w:r>
-        <w:t>підприємства-розробника</w:t>
-      </w:r>
-    </w:p>
-  </w:comment>
-</w:comments>
-</file>
-
-<file path=word/commentsExtended.xml><?xml version="1.0" encoding="utf-8"?>
-<w15:commentsEx xmlns:wpc="http://schemas.microsoft.com/office/word/2010/wordprocessingCanvas" xmlns:cx="http://schemas.microsoft.com/office/drawing/2014/chartex" xmlns:cx1="http://schemas.microsoft.com/office/drawing/2015/9/8/chartex" xmlns:cx2="http://schemas.microsoft.com/office/drawing/2015/10/21/chartex" xmlns:cx3="http://schemas.microsoft.com/office/drawing/2016/5/9/chartex" xmlns:cx4="http://schemas.microsoft.com/office/drawing/2016/5/10/chartex" xmlns:cx5="http://schemas.microsoft.com/office/drawing/2016/5/11/chartex" xmlns:cx6="http://schemas.microsoft.com/office/drawing/2016/5/12/chartex" xmlns:cx7="http://schemas.microsoft.com/office/drawing/2016/5/13/chartex" xmlns:cx8="http://schemas.microsoft.com/office/drawing/2016/5/14/chartex" xmlns:mc="http://schemas.openxmlformats.org/markup-compatibility/2006" xmlns:aink="http://schemas.microsoft.com/office/drawing/2016/ink" xmlns:am3d="http://schemas.microsoft.com/office/drawing/2017/model3d" xmlns:o="urn:schemas-microsoft-com:office:office" xmlns:r="http://schemas.openxmlformats.org/officeDocument/2006/relationships" xmlns:m="http://schemas.openxmlformats.org/officeDocument/2006/math" xmlns:v="urn:schemas-microsoft-com:vml" xmlns:wp14="http://schemas.microsoft.com/office/word/2010/wordprocessingDrawing" xmlns:wp="http://schemas.openxmlformats.org/drawingml/2006/wordprocessingDrawing" xmlns:w10="urn:schemas-microsoft-com:office:word" xmlns:w="http://schemas.openxmlformats.org/wordprocessingml/2006/main" xmlns:w14="http://schemas.microsoft.com/office/word/2010/wordml" xmlns:w15="http://schemas.microsoft.com/office/word/2012/wordml" xmlns:w16cex="http://schemas.microsoft.com/office/word/2018/wordml/cex" xmlns:w16cid="http://schemas.microsoft.com/office/word/2016/wordml/cid" xmlns:w16="http://schemas.microsoft.com/office/word/2018/wordml" xmlns:w16sdtdh="http://schemas.microsoft.com/office/word/2020/wordml/sdtdatahash" xmlns:w16se="http://schemas.microsoft.com/office/word/2015/wordml/symex" xmlns:wpg="http://schemas.microsoft.com/office/word/2010/wordprocessingGroup" xmlns:wpi="http://schemas.microsoft.com/office/word/2010/wordprocessingInk" xmlns:wne="http://schemas.microsoft.com/office/word/2006/wordml" xmlns:wps="http://schemas.microsoft.com/office/word/2010/wordprocessingShape" mc:Ignorable="w14 w15 w16se w16cid w16 w16cex w16sdtdh wp14">
-  <w15:commentEx w15:paraId="076878A3" w15:done="0"/>
-  <w15:commentEx w15:paraId="5C76ADB3" w15:paraIdParent="076878A3" w15:done="0"/>
-  <w15:commentEx w15:paraId="3807F861" w15:done="0"/>
-  <w15:commentEx w15:paraId="7620389B" w15:paraIdParent="3807F861" w15:done="0"/>
-  <w15:commentEx w15:paraId="65B09251" w15:done="0"/>
-  <w15:commentEx w15:paraId="017DC962" w15:paraIdParent="65B09251" w15:done="0"/>
-  <w15:commentEx w15:paraId="54A27969" w15:done="0"/>
-  <w15:commentEx w15:paraId="71A81D68" w15:done="0"/>
-</w15:commentsEx>
-</file>
-
-<file path=word/commentsExtensible.xml><?xml version="1.0" encoding="utf-8"?>
-<w16cex:commentsExtensible xmlns:wpc="http://schemas.microsoft.com/office/word/2010/wordprocessingCanvas" xmlns:cx="http://schemas.microsoft.com/office/drawing/2014/chartex" xmlns:cx1="http://schemas.microsoft.com/office/drawing/2015/9/8/chartex" xmlns:cx2="http://schemas.microsoft.com/office/drawing/2015/10/21/chartex" xmlns:cx3="http://schemas.microsoft.com/office/drawing/2016/5/9/chartex" xmlns:cx4="http://schemas.microsoft.com/office/drawing/2016/5/10/chartex" xmlns:cx5="http://schemas.microsoft.com/office/drawing/2016/5/11/chartex" xmlns:cx6="http://schemas.microsoft.com/office/drawing/2016/5/12/chartex" xmlns:cx7="http://schemas.microsoft.com/office/drawing/2016/5/13/chartex" xmlns:cx8="http://schemas.microsoft.com/office/drawing/2016/5/14/chartex" xmlns:mc="http://schemas.openxmlformats.org/markup-compatibility/2006" xmlns:aink="http://schemas.microsoft.com/office/drawing/2016/ink" xmlns:am3d="http://schemas.microsoft.com/office/drawing/2017/model3d" xmlns:o="urn:schemas-microsoft-com:office:office" xmlns:r="http://schemas.openxmlformats.org/officeDocument/2006/relationships" xmlns:m="http://schemas.openxmlformats.org/officeDocument/2006/math" xmlns:v="urn:schemas-microsoft-com:vml" xmlns:wp14="http://schemas.microsoft.com/office/word/2010/wordprocessingDrawing" xmlns:wp="http://schemas.openxmlformats.org/drawingml/2006/wordprocessingDrawing" xmlns:w10="urn:schemas-microsoft-com:office:word" xmlns:w="http://schemas.openxmlformats.org/wordprocessingml/2006/main" xmlns:w14="http://schemas.microsoft.com/office/word/2010/wordml" xmlns:w15="http://schemas.microsoft.com/office/word/2012/wordml" xmlns:w16cex="http://schemas.microsoft.com/office/word/2018/wordml/cex" xmlns:w16cid="http://schemas.microsoft.com/office/word/2016/wordml/cid" xmlns:w16="http://schemas.microsoft.com/office/word/2018/wordml" xmlns:w16sdtdh="http://schemas.microsoft.com/office/word/2020/wordml/sdtdatahash" xmlns:w16se="http://schemas.microsoft.com/office/word/2015/wordml/symex" xmlns:wpg="http://schemas.microsoft.com/office/word/2010/wordprocessingGroup" xmlns:wpi="http://schemas.microsoft.com/office/word/2010/wordprocessingInk" xmlns:wne="http://schemas.microsoft.com/office/word/2006/wordml" xmlns:wps="http://schemas.microsoft.com/office/word/2010/wordprocessingShape" mc:Ignorable="w14 w15 w16se w16cid w16 w16cex w16sdtdh wp14">
-  <w16cex:commentExtensible w16cex:durableId="2D472449" w16cex:dateUtc="2023-06-03T06:31:00Z"/>
-  <w16cex:commentExtensible w16cex:durableId="2827FB15" w16cex:dateUtc="2023-06-05T03:11:00Z"/>
-  <w16cex:commentExtensible w16cex:durableId="7995D210" w16cex:dateUtc="2023-06-03T06:44:00Z"/>
-  <w16cex:commentExtensible w16cex:durableId="2827FAFE" w16cex:dateUtc="2023-06-05T03:11:00Z"/>
-  <w16cex:commentExtensible w16cex:durableId="639EB5C9" w16cex:dateUtc="2023-06-03T06:39:00Z"/>
-  <w16cex:commentExtensible w16cex:durableId="2827FAD0" w16cex:dateUtc="2023-06-05T03:10:00Z"/>
-  <w16cex:commentExtensible w16cex:durableId="48C3E6F3" w16cex:dateUtc="2023-06-03T06:40:00Z"/>
-  <w16cex:commentExtensible w16cex:durableId="63D3877C" w16cex:dateUtc="2023-06-03T06:41:00Z"/>
-</w16cex:commentsExtensible>
-</file>
-
-<file path=word/commentsIds.xml><?xml version="1.0" encoding="utf-8"?>
-<w16cid:commentsIds xmlns:wpc="http://schemas.microsoft.com/office/word/2010/wordprocessingCanvas" xmlns:cx="http://schemas.microsoft.com/office/drawing/2014/chartex" xmlns:cx1="http://schemas.microsoft.com/office/drawing/2015/9/8/chartex" xmlns:cx2="http://schemas.microsoft.com/office/drawing/2015/10/21/chartex" xmlns:cx3="http://schemas.microsoft.com/office/drawing/2016/5/9/chartex" xmlns:cx4="http://schemas.microsoft.com/office/drawing/2016/5/10/chartex" xmlns:cx5="http://schemas.microsoft.com/office/drawing/2016/5/11/chartex" xmlns:cx6="http://schemas.microsoft.com/office/drawing/2016/5/12/chartex" xmlns:cx7="http://schemas.microsoft.com/office/drawing/2016/5/13/chartex" xmlns:cx8="http://schemas.microsoft.com/office/drawing/2016/5/14/chartex" xmlns:mc="http://schemas.openxmlformats.org/markup-compatibility/2006" xmlns:aink="http://schemas.microsoft.com/office/drawing/2016/ink" xmlns:am3d="http://schemas.microsoft.com/office/drawing/2017/model3d" xmlns:o="urn:schemas-microsoft-com:office:office" xmlns:r="http://schemas.openxmlformats.org/officeDocument/2006/relationships" xmlns:m="http://schemas.openxmlformats.org/officeDocument/2006/math" xmlns:v="urn:schemas-microsoft-com:vml" xmlns:wp14="http://schemas.microsoft.com/office/word/2010/wordprocessingDrawing" xmlns:wp="http://schemas.openxmlformats.org/drawingml/2006/wordprocessingDrawing" xmlns:w10="urn:schemas-microsoft-com:office:word" xmlns:w="http://schemas.openxmlformats.org/wordprocessingml/2006/main" xmlns:w14="http://schemas.microsoft.com/office/word/2010/wordml" xmlns:w15="http://schemas.microsoft.com/office/word/2012/wordml" xmlns:w16cex="http://schemas.microsoft.com/office/word/2018/wordml/cex" xmlns:w16cid="http://schemas.microsoft.com/office/word/2016/wordml/cid" xmlns:w16="http://schemas.microsoft.com/office/word/2018/wordml" xmlns:w16sdtdh="http://schemas.microsoft.com/office/word/2020/wordml/sdtdatahash" xmlns:w16se="http://schemas.microsoft.com/office/word/2015/wordml/symex" xmlns:wpg="http://schemas.microsoft.com/office/word/2010/wordprocessingGroup" xmlns:wpi="http://schemas.microsoft.com/office/word/2010/wordprocessingInk" xmlns:wne="http://schemas.microsoft.com/office/word/2006/wordml" xmlns:wps="http://schemas.microsoft.com/office/word/2010/wordprocessingShape" mc:Ignorable="w14 w15 w16se w16cid w16 w16cex w16sdtdh wp14">
-  <w16cid:commentId w16cid:paraId="076878A3" w16cid:durableId="2D472449"/>
-  <w16cid:commentId w16cid:paraId="5C76ADB3" w16cid:durableId="2827FB15"/>
-  <w16cid:commentId w16cid:paraId="3807F861" w16cid:durableId="7995D210"/>
-  <w16cid:commentId w16cid:paraId="7620389B" w16cid:durableId="2827FAFE"/>
-  <w16cid:commentId w16cid:paraId="65B09251" w16cid:durableId="639EB5C9"/>
-  <w16cid:commentId w16cid:paraId="017DC962" w16cid:durableId="2827FAD0"/>
-  <w16cid:commentId w16cid:paraId="54A27969" w16cid:durableId="48C3E6F3"/>
-  <w16cid:commentId w16cid:paraId="71A81D68" w16cid:durableId="63D3877C"/>
-</w16cid:commentsIds>
-</file>
-
 <file path=word/endnotes.xml><?xml version="1.0" encoding="utf-8"?>
 <w:endnotes xmlns:wpc="http://schemas.microsoft.com/office/word/2010/wordprocessingCanvas" xmlns:cx="http://schemas.microsoft.com/office/drawing/2014/chartex" xmlns:cx1="http://schemas.microsoft.com/office/drawing/2015/9/8/chartex" xmlns:cx2="http://schemas.microsoft.com/office/drawing/2015/10/21/chartex" xmlns:cx3="http://schemas.microsoft.com/office/drawing/2016/5/9/chartex" xmlns:cx4="http://schemas.microsoft.com/office/drawing/2016/5/10/chartex" xmlns:cx5="http://schemas.microsoft.com/office/drawing/2016/5/11/chartex" xmlns:cx6="http://schemas.microsoft.com/office/drawing/2016/5/12/chartex" xmlns:cx7="http://schemas.microsoft.com/office/drawing/2016/5/13/chartex" xmlns:cx8="http://schemas.microsoft.com/office/drawing/2016/5/14/chartex" xmlns:mc="http://schemas.openxmlformats.org/markup-compatibility/2006" xmlns:aink="http://schemas.microsoft.com/office/drawing/2016/ink" xmlns:am3d="http://schemas.microsoft.com/office/drawing/2017/model3d" xmlns:o="urn:schemas-microsoft-com:office:office" xmlns:r="http://schemas.openxmlformats.org/officeDocument/2006/relationships" xmlns:m="http://schemas.openxmlformats.org/officeDocument/2006/math" xmlns:v="urn:schemas-microsoft-com:vml" xmlns:wp14="http://schemas.microsoft.com/office/word/2010/wordprocessingDrawing" xmlns:wp="http://schemas.openxmlformats.org/drawingml/2006/wordprocessingDrawing" xmlns:w10="urn:schemas-microsoft-com:office:word" xmlns:w="http://schemas.openxmlformats.org/wordprocessingml/2006/main" xmlns:w14="http://schemas.microsoft.com/office/word/2010/wordml" xmlns:w15="http://schemas.microsoft.com/office/word/2012/wordml" xmlns:w16cex="http://schemas.microsoft.com/office/word/2018/wordml/cex" xmlns:w16cid="http://schemas.microsoft.com/office/word/2016/wordml/cid" xmlns:w16="http://schemas.microsoft.com/office/word/2018/wordml" xmlns:w16sdtdh="http://schemas.microsoft.com/office/word/2020/wordml/sdtdatahash" xmlns:w16se="http://schemas.microsoft.com/office/word/2015/wordml/symex" xmlns:wpg="http://schemas.microsoft.com/office/word/2010/wordprocessingGroup" xmlns:wpi="http://schemas.microsoft.com/office/word/2010/wordprocessingInk" xmlns:wne="http://schemas.microsoft.com/office/word/2006/wordml" xmlns:wps="http://schemas.microsoft.com/office/word/2010/wordprocessingShape" mc:Ignorable="w14 w15 w16se w16cid w16 w16cex w16sdtdh wp14">
   <w:endnote w:type="separator" w:id="-1">
@@ -1038,17 +767,6 @@
     </w:p>
   </w:footnote>
 </w:footnotes>
-</file>
-
-<file path=word/people.xml><?xml version="1.0" encoding="utf-8"?>
-<w15:people xmlns:wpc="http://schemas.microsoft.com/office/word/2010/wordprocessingCanvas" xmlns:cx="http://schemas.microsoft.com/office/drawing/2014/chartex" xmlns:cx1="http://schemas.microsoft.com/office/drawing/2015/9/8/chartex" xmlns:cx2="http://schemas.microsoft.com/office/drawing/2015/10/21/chartex" xmlns:cx3="http://schemas.microsoft.com/office/drawing/2016/5/9/chartex" xmlns:cx4="http://schemas.microsoft.com/office/drawing/2016/5/10/chartex" xmlns:cx5="http://schemas.microsoft.com/office/drawing/2016/5/11/chartex" xmlns:cx6="http://schemas.microsoft.com/office/drawing/2016/5/12/chartex" xmlns:cx7="http://schemas.microsoft.com/office/drawing/2016/5/13/chartex" xmlns:cx8="http://schemas.microsoft.com/office/drawing/2016/5/14/chartex" xmlns:mc="http://schemas.openxmlformats.org/markup-compatibility/2006" xmlns:aink="http://schemas.microsoft.com/office/drawing/2016/ink" xmlns:am3d="http://schemas.microsoft.com/office/drawing/2017/model3d" xmlns:o="urn:schemas-microsoft-com:office:office" xmlns:r="http://schemas.openxmlformats.org/officeDocument/2006/relationships" xmlns:m="http://schemas.openxmlformats.org/officeDocument/2006/math" xmlns:v="urn:schemas-microsoft-com:vml" xmlns:wp14="http://schemas.microsoft.com/office/word/2010/wordprocessingDrawing" xmlns:wp="http://schemas.openxmlformats.org/drawingml/2006/wordprocessingDrawing" xmlns:w10="urn:schemas-microsoft-com:office:word" xmlns:w="http://schemas.openxmlformats.org/wordprocessingml/2006/main" xmlns:w14="http://schemas.microsoft.com/office/word/2010/wordml" xmlns:w15="http://schemas.microsoft.com/office/word/2012/wordml" xmlns:w16cex="http://schemas.microsoft.com/office/word/2018/wordml/cex" xmlns:w16cid="http://schemas.microsoft.com/office/word/2016/wordml/cid" xmlns:w16="http://schemas.microsoft.com/office/word/2018/wordml" xmlns:w16sdtdh="http://schemas.microsoft.com/office/word/2020/wordml/sdtdatahash" xmlns:w16se="http://schemas.microsoft.com/office/word/2015/wordml/symex" xmlns:wpg="http://schemas.microsoft.com/office/word/2010/wordprocessingGroup" xmlns:wpi="http://schemas.microsoft.com/office/word/2010/wordprocessingInk" xmlns:wne="http://schemas.microsoft.com/office/word/2006/wordml" xmlns:wps="http://schemas.microsoft.com/office/word/2010/wordprocessingShape" mc:Ignorable="w14 w15 w16se w16cid w16 w16cex w16sdtdh wp14">
-  <w15:person w15:author="Олександр Олександрович Жеваго">
-    <w15:presenceInfo w15:providerId="AD" w15:userId="S::o.o.zhevaho@ust.edu.ua::32c1c6f0-9db9-4ea0-aee6-c49e4dd7e516"/>
-  </w15:person>
-  <w15:person w15:author="Владислав Заболотный">
-    <w15:presenceInfo w15:providerId="Windows Live" w15:userId="116b1dab89a23414"/>
-  </w15:person>
-</w15:people>
 </file>
 
 <file path=word/styles.xml><?xml version="1.0" encoding="utf-8"?>
